--- a/Komenda_dokumentace.docx
+++ b/Komenda_dokumentace.docx
@@ -2940,25 +2940,7 @@
                   <w:sz w:val="24"/>
                   <w:szCs w:val="24"/>
                 </w:rPr>
-                <w:t>H</w:t>
-              </w:r>
-              <w:r>
-                <w:rPr>
-                  <w:rFonts w:eastAsia="Times New Roman"/>
-                  <w:w w:val="98"/>
-                  <w:sz w:val="18"/>
-                  <w:szCs w:val="18"/>
-                </w:rPr>
-                <w:t>ARDWARE</w:t>
-              </w:r>
-              <w:r>
-                <w:rPr>
-                  <w:rFonts w:eastAsia="Times New Roman"/>
-                  <w:w w:val="98"/>
-                  <w:sz w:val="24"/>
-                  <w:szCs w:val="24"/>
-                </w:rPr>
-                <w:t xml:space="preserve"> .............................................................................................................</w:t>
+                <w:t>HARDWARE .......................................................................................................</w:t>
               </w:r>
             </w:hyperlink>
           </w:p>
@@ -3615,23 +3597,7 @@
                   <w:sz w:val="24"/>
                   <w:szCs w:val="24"/>
                 </w:rPr>
-                <w:t>S</w:t>
-              </w:r>
-              <w:r>
-                <w:rPr>
-                  <w:rFonts w:eastAsia="Times New Roman"/>
-                  <w:sz w:val="18"/>
-                  <w:szCs w:val="18"/>
-                </w:rPr>
-                <w:t>OFTWARE</w:t>
-              </w:r>
-              <w:r>
-                <w:rPr>
-                  <w:rFonts w:eastAsia="Times New Roman"/>
-                  <w:sz w:val="24"/>
-                  <w:szCs w:val="24"/>
-                </w:rPr>
-                <w:t xml:space="preserve"> ...........................................................................................................</w:t>
+                <w:t>SOFTWARE .......................................................................................................</w:t>
               </w:r>
             </w:hyperlink>
           </w:p>
@@ -4083,7 +4049,27 @@
                   <w:sz w:val="24"/>
                   <w:szCs w:val="24"/>
                 </w:rPr>
-                <w:t xml:space="preserve"> Mosquitto 2.0.4 ................................................................................</w:t>
+                <w:t xml:space="preserve"> </w:t>
+              </w:r>
+              <w:proofErr w:type="spellStart"/>
+              <w:r>
+                <w:rPr>
+                  <w:rFonts w:eastAsia="Times New Roman"/>
+                  <w:w w:val="99"/>
+                  <w:sz w:val="24"/>
+                  <w:szCs w:val="24"/>
+                </w:rPr>
+                <w:t>Mosquitto</w:t>
+              </w:r>
+              <w:proofErr w:type="spellEnd"/>
+              <w:r>
+                <w:rPr>
+                  <w:rFonts w:eastAsia="Times New Roman"/>
+                  <w:w w:val="99"/>
+                  <w:sz w:val="24"/>
+                  <w:szCs w:val="24"/>
+                </w:rPr>
+                <w:t xml:space="preserve"> 2.0.4 ................................................................................</w:t>
               </w:r>
             </w:hyperlink>
           </w:p>
@@ -4165,8 +4151,16 @@
             <w:pPr>
               <w:spacing w:after="0"/>
               <w:ind w:left="380"/>
+              <w:rPr>
+                <w:sz w:val="24"/>
+                <w:szCs w:val="24"/>
+              </w:rPr>
             </w:pPr>
             <w:r>
+              <w:rPr>
+                <w:sz w:val="24"/>
+                <w:szCs w:val="24"/>
+              </w:rPr>
               <w:t>3.2.4</w:t>
             </w:r>
           </w:p>
@@ -4186,14 +4180,42 @@
             <w:pPr>
               <w:spacing w:after="0"/>
               <w:ind w:left="180"/>
+              <w:rPr>
+                <w:sz w:val="24"/>
+                <w:szCs w:val="24"/>
+              </w:rPr>
             </w:pPr>
             <w:proofErr w:type="spellStart"/>
             <w:r>
+              <w:rPr>
+                <w:sz w:val="24"/>
+                <w:szCs w:val="24"/>
+              </w:rPr>
               <w:t>Home</w:t>
             </w:r>
             <w:proofErr w:type="spellEnd"/>
             <w:r>
-              <w:t xml:space="preserve"> Assistant  .....................................................................................................</w:t>
+              <w:rPr>
+                <w:sz w:val="24"/>
+                <w:szCs w:val="24"/>
+              </w:rPr>
+              <w:t xml:space="preserve"> </w:t>
+            </w:r>
+            <w:proofErr w:type="spellStart"/>
+            <w:r>
+              <w:rPr>
+                <w:sz w:val="24"/>
+                <w:szCs w:val="24"/>
+              </w:rPr>
+              <w:t>Assistant</w:t>
+            </w:r>
+            <w:proofErr w:type="spellEnd"/>
+            <w:r>
+              <w:rPr>
+                <w:sz w:val="24"/>
+                <w:szCs w:val="24"/>
+              </w:rPr>
+              <w:t xml:space="preserve">  ...........................................................................................</w:t>
             </w:r>
           </w:p>
         </w:tc>
@@ -4260,8 +4282,16 @@
             <w:pPr>
               <w:spacing w:after="0"/>
               <w:ind w:left="380"/>
+              <w:rPr>
+                <w:sz w:val="24"/>
+                <w:szCs w:val="24"/>
+              </w:rPr>
             </w:pPr>
             <w:r>
+              <w:rPr>
+                <w:sz w:val="24"/>
+                <w:szCs w:val="24"/>
+              </w:rPr>
               <w:t>3.2.5</w:t>
             </w:r>
           </w:p>
@@ -4281,14 +4311,42 @@
             <w:pPr>
               <w:spacing w:after="0"/>
               <w:ind w:left="180"/>
+              <w:rPr>
+                <w:sz w:val="24"/>
+                <w:szCs w:val="24"/>
+              </w:rPr>
             </w:pPr>
             <w:proofErr w:type="spellStart"/>
             <w:r>
+              <w:rPr>
+                <w:sz w:val="24"/>
+                <w:szCs w:val="24"/>
+              </w:rPr>
               <w:t>Visual</w:t>
             </w:r>
             <w:proofErr w:type="spellEnd"/>
             <w:r>
-              <w:t xml:space="preserve"> Studio Code  ...............................................................................................</w:t>
+              <w:rPr>
+                <w:sz w:val="24"/>
+                <w:szCs w:val="24"/>
+              </w:rPr>
+              <w:t xml:space="preserve"> Studio </w:t>
+            </w:r>
+            <w:proofErr w:type="spellStart"/>
+            <w:r>
+              <w:rPr>
+                <w:sz w:val="24"/>
+                <w:szCs w:val="24"/>
+              </w:rPr>
+              <w:t>Code</w:t>
+            </w:r>
+            <w:proofErr w:type="spellEnd"/>
+            <w:r>
+              <w:rPr>
+                <w:sz w:val="24"/>
+                <w:szCs w:val="24"/>
+              </w:rPr>
+              <w:t xml:space="preserve">  .....................................................................................</w:t>
             </w:r>
           </w:p>
         </w:tc>
@@ -4378,10 +4436,7 @@
                 <w:sz w:val="24"/>
                 <w:szCs w:val="24"/>
               </w:rPr>
-              <w:t>ZPŮSOBY ŘEŠENÍ</w:t>
-            </w:r>
-            <w:r>
-              <w:t xml:space="preserve"> A</w:t>
+              <w:t>ZPŮSOBY ŘEŠENÍ A</w:t>
             </w:r>
             <w:hyperlink w:anchor="page11">
               <w:r>
@@ -4518,23 +4573,7 @@
                   <w:sz w:val="24"/>
                   <w:szCs w:val="24"/>
                 </w:rPr>
-                <w:t>H</w:t>
-              </w:r>
-              <w:r>
-                <w:rPr>
-                  <w:rFonts w:eastAsia="Times New Roman"/>
-                  <w:sz w:val="18"/>
-                  <w:szCs w:val="18"/>
-                </w:rPr>
-                <w:t>ARDWAROVÉ ZAŘÍZENÍ</w:t>
-              </w:r>
-              <w:r>
-                <w:rPr>
-                  <w:rFonts w:eastAsia="Times New Roman"/>
-                  <w:sz w:val="24"/>
-                  <w:szCs w:val="24"/>
-                </w:rPr>
-                <w:t xml:space="preserve"> ......................................................................................</w:t>
+                <w:t>HARDWAROVÉ ZAŘÍZENÍ ...........................................................................</w:t>
               </w:r>
             </w:hyperlink>
           </w:p>
@@ -5390,15 +5429,7 @@
                   <w:sz w:val="24"/>
                   <w:szCs w:val="24"/>
                 </w:rPr>
-                <w:t>Webová</w:t>
-              </w:r>
-              <w:r>
-                <w:rPr>
-                  <w:rFonts w:eastAsia="Times New Roman"/>
-                  <w:sz w:val="18"/>
-                  <w:szCs w:val="18"/>
-                </w:rPr>
-                <w:t xml:space="preserve"> APLIKACE</w:t>
+                <w:t>W</w:t>
               </w:r>
               <w:r>
                 <w:rPr>
@@ -5406,7 +5437,15 @@
                   <w:sz w:val="24"/>
                   <w:szCs w:val="24"/>
                 </w:rPr>
-                <w:t xml:space="preserve"> ..............................................................................................</w:t>
+                <w:t>EBOVÁ</w:t>
+              </w:r>
+              <w:r>
+                <w:rPr>
+                  <w:rFonts w:eastAsia="Times New Roman"/>
+                  <w:sz w:val="24"/>
+                  <w:szCs w:val="24"/>
+                </w:rPr>
+                <w:t xml:space="preserve"> APLIKACE ......................................................................................</w:t>
               </w:r>
             </w:hyperlink>
           </w:p>
@@ -5582,6 +5621,10 @@
               </w:rPr>
             </w:pPr>
             <w:r>
+              <w:rPr>
+                <w:sz w:val="24"/>
+                <w:szCs w:val="24"/>
+              </w:rPr>
               <w:t>ZÁVĚR</w:t>
             </w:r>
             <w:hyperlink w:anchor="page17">
@@ -5596,7 +5639,11 @@
               </w:r>
             </w:hyperlink>
             <w:r>
-              <w:t>...........................................................................................................................................</w:t>
+              <w:rPr>
+                <w:sz w:val="24"/>
+                <w:szCs w:val="24"/>
+              </w:rPr>
+              <w:t>...............................................................................................................................</w:t>
             </w:r>
           </w:p>
         </w:tc>
@@ -5655,9 +5702,17 @@
           <w:p>
             <w:pPr>
               <w:spacing w:after="0"/>
+              <w:rPr>
+                <w:sz w:val="24"/>
+                <w:szCs w:val="24"/>
+              </w:rPr>
             </w:pPr>
             <w:r>
-              <w:t>SEZNAM POUŽITÝCH INFORMAČNÍCH ZDROJŮ .................................................................</w:t>
+              <w:rPr>
+                <w:sz w:val="24"/>
+                <w:szCs w:val="24"/>
+              </w:rPr>
+              <w:t>SEZNAM POUŽITÝCH INFORMAČNÍCH ZDROJŮ ....................................................</w:t>
             </w:r>
           </w:p>
         </w:tc>
@@ -20665,10 +20720,6 @@
 </file>
 
 <file path=customXml/item1.xml><?xml version="1.0" encoding="utf-8"?>
-<b:Sources xmlns:b="http://schemas.openxmlformats.org/officeDocument/2006/bibliography" xmlns="http://schemas.openxmlformats.org/officeDocument/2006/bibliography" SelectedStyle="\APASixthEditionOfficeOnline.xsl" StyleName="APA" Version="6"/>
-</file>
-
-<file path=customXml/item2.xml><?xml version="1.0" encoding="utf-8"?>
 <s:customData xmlns="http://www.wps.cn/officeDocument/2013/wpsCustomData" xmlns:s="http://www.wps.cn/officeDocument/2013/wpsCustomData">
   <customSectProps>
     <customSectPr/>
@@ -20697,18 +20748,22 @@
 </s:customData>
 </file>
 
+<file path=customXml/item2.xml><?xml version="1.0" encoding="utf-8"?>
+<b:Sources xmlns:b="http://schemas.openxmlformats.org/officeDocument/2006/bibliography" xmlns="http://schemas.openxmlformats.org/officeDocument/2006/bibliography" SelectedStyle="\APASixthEditionOfficeOnline.xsl" StyleName="APA" Version="6"/>
+</file>
+
 <file path=customXml/itemProps1.xml><?xml version="1.0" encoding="utf-8"?>
+<ds:datastoreItem xmlns:ds="http://schemas.openxmlformats.org/officeDocument/2006/customXml" ds:itemID="{B1977F7D-205B-4081-913C-38D41E755F92}">
+  <ds:schemaRefs>
+    <ds:schemaRef ds:uri="http://www.wps.cn/officeDocument/2013/wpsCustomData"/>
+  </ds:schemaRefs>
+</ds:datastoreItem>
+</file>
+
+<file path=customXml/itemProps2.xml><?xml version="1.0" encoding="utf-8"?>
 <ds:datastoreItem xmlns:ds="http://schemas.openxmlformats.org/officeDocument/2006/customXml" ds:itemID="{A00FCD57-7D20-48FB-953D-FC49FDD7DF70}">
   <ds:schemaRefs>
     <ds:schemaRef ds:uri="http://schemas.openxmlformats.org/officeDocument/2006/bibliography"/>
   </ds:schemaRefs>
 </ds:datastoreItem>
-</file>
-
-<file path=customXml/itemProps2.xml><?xml version="1.0" encoding="utf-8"?>
-<ds:datastoreItem xmlns:ds="http://schemas.openxmlformats.org/officeDocument/2006/customXml" ds:itemID="{B1977F7D-205B-4081-913C-38D41E755F92}">
-  <ds:schemaRefs>
-    <ds:schemaRef ds:uri="http://www.wps.cn/officeDocument/2013/wpsCustomData"/>
-  </ds:schemaRefs>
-</ds:datastoreItem>
 </file>
--- a/Komenda_dokumentace.docx
+++ b/Komenda_dokumentace.docx
@@ -2940,7 +2940,25 @@
                   <w:sz w:val="24"/>
                   <w:szCs w:val="24"/>
                 </w:rPr>
-                <w:t>HARDWARE .......................................................................................................</w:t>
+                <w:t>H</w:t>
+              </w:r>
+              <w:r>
+                <w:rPr>
+                  <w:rFonts w:eastAsia="Times New Roman"/>
+                  <w:w w:val="98"/>
+                  <w:sz w:val="18"/>
+                  <w:szCs w:val="18"/>
+                </w:rPr>
+                <w:t>ARDWARE</w:t>
+              </w:r>
+              <w:r>
+                <w:rPr>
+                  <w:rFonts w:eastAsia="Times New Roman"/>
+                  <w:w w:val="98"/>
+                  <w:sz w:val="24"/>
+                  <w:szCs w:val="24"/>
+                </w:rPr>
+                <w:t xml:space="preserve"> .............................................................................................................</w:t>
               </w:r>
             </w:hyperlink>
           </w:p>
@@ -3597,7 +3615,23 @@
                   <w:sz w:val="24"/>
                   <w:szCs w:val="24"/>
                 </w:rPr>
-                <w:t>SOFTWARE .......................................................................................................</w:t>
+                <w:t>S</w:t>
+              </w:r>
+              <w:r>
+                <w:rPr>
+                  <w:rFonts w:eastAsia="Times New Roman"/>
+                  <w:sz w:val="18"/>
+                  <w:szCs w:val="18"/>
+                </w:rPr>
+                <w:t>OFTWARE</w:t>
+              </w:r>
+              <w:r>
+                <w:rPr>
+                  <w:rFonts w:eastAsia="Times New Roman"/>
+                  <w:sz w:val="24"/>
+                  <w:szCs w:val="24"/>
+                </w:rPr>
+                <w:t xml:space="preserve"> ...........................................................................................................</w:t>
               </w:r>
             </w:hyperlink>
           </w:p>
@@ -4049,27 +4083,7 @@
                   <w:sz w:val="24"/>
                   <w:szCs w:val="24"/>
                 </w:rPr>
-                <w:t xml:space="preserve"> </w:t>
-              </w:r>
-              <w:proofErr w:type="spellStart"/>
-              <w:r>
-                <w:rPr>
-                  <w:rFonts w:eastAsia="Times New Roman"/>
-                  <w:w w:val="99"/>
-                  <w:sz w:val="24"/>
-                  <w:szCs w:val="24"/>
-                </w:rPr>
-                <w:t>Mosquitto</w:t>
-              </w:r>
-              <w:proofErr w:type="spellEnd"/>
-              <w:r>
-                <w:rPr>
-                  <w:rFonts w:eastAsia="Times New Roman"/>
-                  <w:w w:val="99"/>
-                  <w:sz w:val="24"/>
-                  <w:szCs w:val="24"/>
-                </w:rPr>
-                <w:t xml:space="preserve"> 2.0.4 ................................................................................</w:t>
+                <w:t xml:space="preserve"> Mosquitto 2.0.4 ................................................................................</w:t>
               </w:r>
             </w:hyperlink>
           </w:p>
@@ -4151,16 +4165,8 @@
             <w:pPr>
               <w:spacing w:after="0"/>
               <w:ind w:left="380"/>
-              <w:rPr>
-                <w:sz w:val="24"/>
-                <w:szCs w:val="24"/>
-              </w:rPr>
             </w:pPr>
             <w:r>
-              <w:rPr>
-                <w:sz w:val="24"/>
-                <w:szCs w:val="24"/>
-              </w:rPr>
               <w:t>3.2.4</w:t>
             </w:r>
           </w:p>
@@ -4180,42 +4186,14 @@
             <w:pPr>
               <w:spacing w:after="0"/>
               <w:ind w:left="180"/>
-              <w:rPr>
-                <w:sz w:val="24"/>
-                <w:szCs w:val="24"/>
-              </w:rPr>
             </w:pPr>
             <w:proofErr w:type="spellStart"/>
             <w:r>
-              <w:rPr>
-                <w:sz w:val="24"/>
-                <w:szCs w:val="24"/>
-              </w:rPr>
               <w:t>Home</w:t>
             </w:r>
             <w:proofErr w:type="spellEnd"/>
             <w:r>
-              <w:rPr>
-                <w:sz w:val="24"/>
-                <w:szCs w:val="24"/>
-              </w:rPr>
-              <w:t xml:space="preserve"> </w:t>
-            </w:r>
-            <w:proofErr w:type="spellStart"/>
-            <w:r>
-              <w:rPr>
-                <w:sz w:val="24"/>
-                <w:szCs w:val="24"/>
-              </w:rPr>
-              <w:t>Assistant</w:t>
-            </w:r>
-            <w:proofErr w:type="spellEnd"/>
-            <w:r>
-              <w:rPr>
-                <w:sz w:val="24"/>
-                <w:szCs w:val="24"/>
-              </w:rPr>
-              <w:t xml:space="preserve">  ...........................................................................................</w:t>
+              <w:t xml:space="preserve"> Assistant  .....................................................................................................</w:t>
             </w:r>
           </w:p>
         </w:tc>
@@ -4282,16 +4260,8 @@
             <w:pPr>
               <w:spacing w:after="0"/>
               <w:ind w:left="380"/>
-              <w:rPr>
-                <w:sz w:val="24"/>
-                <w:szCs w:val="24"/>
-              </w:rPr>
             </w:pPr>
             <w:r>
-              <w:rPr>
-                <w:sz w:val="24"/>
-                <w:szCs w:val="24"/>
-              </w:rPr>
               <w:t>3.2.5</w:t>
             </w:r>
           </w:p>
@@ -4311,42 +4281,14 @@
             <w:pPr>
               <w:spacing w:after="0"/>
               <w:ind w:left="180"/>
-              <w:rPr>
-                <w:sz w:val="24"/>
-                <w:szCs w:val="24"/>
-              </w:rPr>
             </w:pPr>
             <w:proofErr w:type="spellStart"/>
             <w:r>
-              <w:rPr>
-                <w:sz w:val="24"/>
-                <w:szCs w:val="24"/>
-              </w:rPr>
               <w:t>Visual</w:t>
             </w:r>
             <w:proofErr w:type="spellEnd"/>
             <w:r>
-              <w:rPr>
-                <w:sz w:val="24"/>
-                <w:szCs w:val="24"/>
-              </w:rPr>
-              <w:t xml:space="preserve"> Studio </w:t>
-            </w:r>
-            <w:proofErr w:type="spellStart"/>
-            <w:r>
-              <w:rPr>
-                <w:sz w:val="24"/>
-                <w:szCs w:val="24"/>
-              </w:rPr>
-              <w:t>Code</w:t>
-            </w:r>
-            <w:proofErr w:type="spellEnd"/>
-            <w:r>
-              <w:rPr>
-                <w:sz w:val="24"/>
-                <w:szCs w:val="24"/>
-              </w:rPr>
-              <w:t xml:space="preserve">  .....................................................................................</w:t>
+              <w:t xml:space="preserve"> Studio Code  ...............................................................................................</w:t>
             </w:r>
           </w:p>
         </w:tc>
@@ -4436,7 +4378,10 @@
                 <w:sz w:val="24"/>
                 <w:szCs w:val="24"/>
               </w:rPr>
-              <w:t>ZPŮSOBY ŘEŠENÍ A</w:t>
+              <w:t>ZPŮSOBY ŘEŠENÍ</w:t>
+            </w:r>
+            <w:r>
+              <w:t xml:space="preserve"> A</w:t>
             </w:r>
             <w:hyperlink w:anchor="page11">
               <w:r>
@@ -4573,7 +4518,23 @@
                   <w:sz w:val="24"/>
                   <w:szCs w:val="24"/>
                 </w:rPr>
-                <w:t>HARDWAROVÉ ZAŘÍZENÍ ...........................................................................</w:t>
+                <w:t>H</w:t>
+              </w:r>
+              <w:r>
+                <w:rPr>
+                  <w:rFonts w:eastAsia="Times New Roman"/>
+                  <w:sz w:val="18"/>
+                  <w:szCs w:val="18"/>
+                </w:rPr>
+                <w:t>ARDWAROVÉ ZAŘÍZENÍ</w:t>
+              </w:r>
+              <w:r>
+                <w:rPr>
+                  <w:rFonts w:eastAsia="Times New Roman"/>
+                  <w:sz w:val="24"/>
+                  <w:szCs w:val="24"/>
+                </w:rPr>
+                <w:t xml:space="preserve"> ......................................................................................</w:t>
               </w:r>
             </w:hyperlink>
           </w:p>
@@ -5429,7 +5390,15 @@
                   <w:sz w:val="24"/>
                   <w:szCs w:val="24"/>
                 </w:rPr>
-                <w:t>W</w:t>
+                <w:t>Webová</w:t>
+              </w:r>
+              <w:r>
+                <w:rPr>
+                  <w:rFonts w:eastAsia="Times New Roman"/>
+                  <w:sz w:val="18"/>
+                  <w:szCs w:val="18"/>
+                </w:rPr>
+                <w:t xml:space="preserve"> APLIKACE</w:t>
               </w:r>
               <w:r>
                 <w:rPr>
@@ -5437,15 +5406,7 @@
                   <w:sz w:val="24"/>
                   <w:szCs w:val="24"/>
                 </w:rPr>
-                <w:t>EBOVÁ</w:t>
-              </w:r>
-              <w:r>
-                <w:rPr>
-                  <w:rFonts w:eastAsia="Times New Roman"/>
-                  <w:sz w:val="24"/>
-                  <w:szCs w:val="24"/>
-                </w:rPr>
-                <w:t xml:space="preserve"> APLIKACE ......................................................................................</w:t>
+                <w:t xml:space="preserve"> ..............................................................................................</w:t>
               </w:r>
             </w:hyperlink>
           </w:p>
@@ -5621,10 +5582,6 @@
               </w:rPr>
             </w:pPr>
             <w:r>
-              <w:rPr>
-                <w:sz w:val="24"/>
-                <w:szCs w:val="24"/>
-              </w:rPr>
               <w:t>ZÁVĚR</w:t>
             </w:r>
             <w:hyperlink w:anchor="page17">
@@ -5639,11 +5596,7 @@
               </w:r>
             </w:hyperlink>
             <w:r>
-              <w:rPr>
-                <w:sz w:val="24"/>
-                <w:szCs w:val="24"/>
-              </w:rPr>
-              <w:t>...............................................................................................................................</w:t>
+              <w:t>...........................................................................................................................................</w:t>
             </w:r>
           </w:p>
         </w:tc>
@@ -5702,17 +5655,9 @@
           <w:p>
             <w:pPr>
               <w:spacing w:after="0"/>
-              <w:rPr>
-                <w:sz w:val="24"/>
-                <w:szCs w:val="24"/>
-              </w:rPr>
             </w:pPr>
             <w:r>
-              <w:rPr>
-                <w:sz w:val="24"/>
-                <w:szCs w:val="24"/>
-              </w:rPr>
-              <w:t>SEZNAM POUŽITÝCH INFORMAČNÍCH ZDROJŮ ....................................................</w:t>
+              <w:t>SEZNAM POUŽITÝCH INFORMAČNÍCH ZDROJŮ .................................................................</w:t>
             </w:r>
           </w:p>
         </w:tc>
@@ -20720,6 +20665,10 @@
 </file>
 
 <file path=customXml/item1.xml><?xml version="1.0" encoding="utf-8"?>
+<b:Sources xmlns:b="http://schemas.openxmlformats.org/officeDocument/2006/bibliography" xmlns="http://schemas.openxmlformats.org/officeDocument/2006/bibliography" SelectedStyle="\APASixthEditionOfficeOnline.xsl" StyleName="APA" Version="6"/>
+</file>
+
+<file path=customXml/item2.xml><?xml version="1.0" encoding="utf-8"?>
 <s:customData xmlns="http://www.wps.cn/officeDocument/2013/wpsCustomData" xmlns:s="http://www.wps.cn/officeDocument/2013/wpsCustomData">
   <customSectProps>
     <customSectPr/>
@@ -20748,22 +20697,18 @@
 </s:customData>
 </file>
 
-<file path=customXml/item2.xml><?xml version="1.0" encoding="utf-8"?>
-<b:Sources xmlns:b="http://schemas.openxmlformats.org/officeDocument/2006/bibliography" xmlns="http://schemas.openxmlformats.org/officeDocument/2006/bibliography" SelectedStyle="\APASixthEditionOfficeOnline.xsl" StyleName="APA" Version="6"/>
+<file path=customXml/itemProps1.xml><?xml version="1.0" encoding="utf-8"?>
+<ds:datastoreItem xmlns:ds="http://schemas.openxmlformats.org/officeDocument/2006/customXml" ds:itemID="{A00FCD57-7D20-48FB-953D-FC49FDD7DF70}">
+  <ds:schemaRefs>
+    <ds:schemaRef ds:uri="http://schemas.openxmlformats.org/officeDocument/2006/bibliography"/>
+  </ds:schemaRefs>
+</ds:datastoreItem>
 </file>
 
-<file path=customXml/itemProps1.xml><?xml version="1.0" encoding="utf-8"?>
+<file path=customXml/itemProps2.xml><?xml version="1.0" encoding="utf-8"?>
 <ds:datastoreItem xmlns:ds="http://schemas.openxmlformats.org/officeDocument/2006/customXml" ds:itemID="{B1977F7D-205B-4081-913C-38D41E755F92}">
   <ds:schemaRefs>
     <ds:schemaRef ds:uri="http://www.wps.cn/officeDocument/2013/wpsCustomData"/>
   </ds:schemaRefs>
 </ds:datastoreItem>
-</file>
-
-<file path=customXml/itemProps2.xml><?xml version="1.0" encoding="utf-8"?>
-<ds:datastoreItem xmlns:ds="http://schemas.openxmlformats.org/officeDocument/2006/customXml" ds:itemID="{A00FCD57-7D20-48FB-953D-FC49FDD7DF70}">
-  <ds:schemaRefs>
-    <ds:schemaRef ds:uri="http://schemas.openxmlformats.org/officeDocument/2006/bibliography"/>
-  </ds:schemaRefs>
-</ds:datastoreItem>
 </file>